--- a/Documentation/ResearchAboutTranslations.docx
+++ b/Documentation/ResearchAboutTranslations.docx
@@ -18612,12 +18612,31 @@
     </w:p>
     <w:p>
       <w:pPr>
+        <w:pStyle w:val="1"/>
+        <w:shd w:val="clear" w:color="auto" w:fill="FFFFFF"/>
+        <w:spacing w:before="0" w:after="48"/>
+        <w:textAlignment w:val="baseline"/>
         <w:rPr>
           <w:rStyle w:val="a3"/>
-          <w:sz w:val="28"/>
-          <w:szCs w:val="28"/>
+          <w:rFonts w:ascii="Segoe UI" w:hAnsi="Segoe UI" w:cs="Segoe UI"/>
+          <w:color w:val="0A0B0C"/>
+          <w:u w:val="none"/>
         </w:rPr>
       </w:pPr>
+      <w:r>
+        <w:rPr>
+          <w:rFonts w:ascii="Segoe UI" w:hAnsi="Segoe UI" w:cs="Segoe UI"/>
+          <w:color w:val="0A0B0C"/>
+        </w:rPr>
+        <w:t>How to Internationalize a React App</w:t>
+      </w:r>
+      <w:r>
+        <w:rPr>
+          <w:rFonts w:ascii="Segoe UI" w:hAnsi="Segoe UI" w:cs="Segoe UI"/>
+          <w:color w:val="0A0B0C"/>
+        </w:rPr>
+        <w:t xml:space="preserve"> from Shahed Nasser. Retrieved from: </w:t>
+      </w:r>
       <w:hyperlink r:id="rId9" w:history="1">
         <w:r>
           <w:rPr>
@@ -18630,6 +18649,20 @@
       </w:hyperlink>
     </w:p>
     <w:p>
+      <w:r>
+        <w:rPr>
+          <w:sz w:val="32"/>
+          <w:szCs w:val="32"/>
+        </w:rPr>
+        <w:t>React Multi Language App - i18next Tutorial</w:t>
+      </w:r>
+      <w:r>
+        <w:rPr>
+          <w:sz w:val="32"/>
+          <w:szCs w:val="32"/>
+        </w:rPr>
+        <w:t xml:space="preserve">. Retrieved from: </w:t>
+      </w:r>
       <w:hyperlink r:id="rId10" w:history="1">
         <w:r>
           <w:rPr>
